--- a/Documents/TestResult.docx
+++ b/Documents/TestResult.docx
@@ -234,17 +234,49 @@
           <w:sz w:val="24"/>
           <w:szCs w:val="24"/>
         </w:rPr>
-        <w:t xml:space="preserve">Дата проведения </w:t>
+        <w:t xml:space="preserve">Дата проведения испытаний: </w:t>
+      </w:r>
+      <w:r>
+        <w:rPr>
+          <w:rFonts w:ascii="Times New Roman" w:hAnsi="Times New Roman" w:cs="Times New Roman"/>
+          <w:sz w:val="24"/>
+          <w:szCs w:val="24"/>
+        </w:rPr>
+        <w:t xml:space="preserve">с </w:t>
       </w:r>
       <w:proofErr w:type="gramStart"/>
       <w:r>
         <w:rPr>
           <w:rFonts w:ascii="Times New Roman" w:hAnsi="Times New Roman" w:cs="Times New Roman"/>
-          <w:b/>
-          <w:sz w:val="24"/>
-          <w:szCs w:val="24"/>
-        </w:rPr>
-        <w:t xml:space="preserve">испытаний: </w:t>
+          <w:sz w:val="24"/>
+          <w:szCs w:val="24"/>
+        </w:rPr>
+        <w:t xml:space="preserve">«  </w:t>
+      </w:r>
+      <w:proofErr w:type="gramEnd"/>
+      <w:r>
+        <w:rPr>
+          <w:rFonts w:ascii="Times New Roman" w:hAnsi="Times New Roman" w:cs="Times New Roman"/>
+          <w:sz w:val="24"/>
+          <w:szCs w:val="24"/>
+        </w:rPr>
+        <w:t xml:space="preserve"> » ________ 201</w:t>
+      </w:r>
+      <w:r>
+        <w:rPr>
+          <w:rFonts w:ascii="Times New Roman" w:hAnsi="Times New Roman" w:cs="Times New Roman"/>
+          <w:sz w:val="24"/>
+          <w:szCs w:val="24"/>
+        </w:rPr>
+        <w:t>9</w:t>
+      </w:r>
+      <w:r>
+        <w:rPr>
+          <w:rFonts w:ascii="Times New Roman" w:hAnsi="Times New Roman" w:cs="Times New Roman"/>
+          <w:sz w:val="24"/>
+          <w:szCs w:val="24"/>
+        </w:rPr>
+        <w:t xml:space="preserve"> года</w:t>
       </w:r>
       <w:r>
         <w:rPr>
@@ -260,60 +292,7 @@
           <w:sz w:val="24"/>
           <w:szCs w:val="24"/>
         </w:rPr>
-        <w:t>с</w:t>
-      </w:r>
-      <w:proofErr w:type="gramEnd"/>
-      <w:r>
-        <w:rPr>
-          <w:rFonts w:ascii="Times New Roman" w:hAnsi="Times New Roman" w:cs="Times New Roman"/>
-          <w:sz w:val="24"/>
-          <w:szCs w:val="24"/>
-        </w:rPr>
-        <w:t xml:space="preserve"> « </w:t>
-      </w:r>
-      <w:bookmarkStart w:id="0" w:name="_GoBack"/>
-      <w:bookmarkEnd w:id="0"/>
-      <w:r>
-        <w:rPr>
-          <w:rFonts w:ascii="Times New Roman" w:hAnsi="Times New Roman" w:cs="Times New Roman"/>
-          <w:sz w:val="24"/>
-          <w:szCs w:val="24"/>
-        </w:rPr>
-        <w:t xml:space="preserve">  » ________ 201</w:t>
-      </w:r>
-      <w:r>
-        <w:rPr>
-          <w:rFonts w:ascii="Times New Roman" w:hAnsi="Times New Roman" w:cs="Times New Roman"/>
-          <w:sz w:val="24"/>
-          <w:szCs w:val="24"/>
-        </w:rPr>
-        <w:t>9</w:t>
-      </w:r>
-      <w:r>
-        <w:rPr>
-          <w:rFonts w:ascii="Times New Roman" w:hAnsi="Times New Roman" w:cs="Times New Roman"/>
-          <w:sz w:val="24"/>
-          <w:szCs w:val="24"/>
-        </w:rPr>
-        <w:t xml:space="preserve"> </w:t>
-      </w:r>
-      <w:proofErr w:type="spellStart"/>
-      <w:r>
-        <w:rPr>
-          <w:rFonts w:ascii="Times New Roman" w:hAnsi="Times New Roman" w:cs="Times New Roman"/>
-          <w:sz w:val="24"/>
-          <w:szCs w:val="24"/>
-        </w:rPr>
-        <w:t>года.по</w:t>
-      </w:r>
-      <w:proofErr w:type="spellEnd"/>
-      <w:r>
-        <w:rPr>
-          <w:rFonts w:ascii="Times New Roman" w:hAnsi="Times New Roman" w:cs="Times New Roman"/>
-          <w:sz w:val="24"/>
-          <w:szCs w:val="24"/>
-        </w:rPr>
-        <w:t xml:space="preserve"> «   » ________ 201</w:t>
+        <w:t>по «   » ________ 201</w:t>
       </w:r>
       <w:r>
         <w:rPr>
@@ -358,7 +337,25 @@
           <w:sz w:val="24"/>
           <w:szCs w:val="24"/>
         </w:rPr>
-        <w:t xml:space="preserve">. Состояние выполнения контрольных заданий </w:t>
+        <w:t xml:space="preserve">. Состояние выполнения контрольных </w:t>
+      </w:r>
+      <w:r>
+        <w:rPr>
+          <w:rFonts w:ascii="Times New Roman" w:hAnsi="Times New Roman" w:cs="Times New Roman"/>
+          <w:color w:val="000000"/>
+          <w:sz w:val="24"/>
+          <w:szCs w:val="24"/>
+        </w:rPr>
+        <w:t>испытаний</w:t>
+      </w:r>
+      <w:r>
+        <w:rPr>
+          <w:rFonts w:ascii="Times New Roman" w:hAnsi="Times New Roman" w:cs="Times New Roman"/>
+          <w:color w:val="000000"/>
+          <w:sz w:val="24"/>
+          <w:szCs w:val="24"/>
+        </w:rPr>
+        <w:t xml:space="preserve"> </w:t>
       </w:r>
       <w:r>
         <w:rPr>
@@ -430,6 +427,8 @@
         </w:rPr>
         <w:t>».</w:t>
       </w:r>
+      <w:bookmarkStart w:id="0" w:name="_GoBack"/>
+      <w:bookmarkEnd w:id="0"/>
     </w:p>
     <w:p>
       <w:pPr>
